--- a/Webpages/SASS.docx
+++ b/Webpages/SASS.docx
@@ -1,6 +1,6 @@
 
 <file path=word/document.xml><?xml version="1.0" encoding="utf-8"?>
-<w:document xmlns:wpc="http://schemas.microsoft.com/office/word/2010/wordprocessingCanvas" xmlns:cx="http://schemas.microsoft.com/office/drawing/2014/chartex" xmlns:cx1="http://schemas.microsoft.com/office/drawing/2015/9/8/chartex" xmlns:cx2="http://schemas.microsoft.com/office/drawing/2015/10/21/chartex" xmlns:cx3="http://schemas.microsoft.com/office/drawing/2016/5/9/chartex" xmlns:cx4="http://schemas.microsoft.com/office/drawing/2016/5/10/chartex" xmlns:cx5="http://schemas.microsoft.com/office/drawing/2016/5/11/chartex" xmlns:cx6="http://schemas.microsoft.com/office/drawing/2016/5/12/chartex" xmlns:cx7="http://schemas.microsoft.com/office/drawing/2016/5/13/chartex" xmlns:cx8="http://schemas.microsoft.com/office/drawing/2016/5/14/chartex" xmlns:mc="http://schemas.openxmlformats.org/markup-compatibility/2006" xmlns:aink="http://schemas.microsoft.com/office/drawing/2016/ink" xmlns:am3d="http://schemas.microsoft.com/office/drawing/2017/model3d" xmlns:o="urn:schemas-microsoft-com:office:office" xmlns:r="http://schemas.openxmlformats.org/officeDocument/2006/relationships" xmlns:m="http://schemas.openxmlformats.org/officeDocument/2006/math" xmlns:v="urn:schemas-microsoft-com:vml" xmlns:wp14="http://schemas.microsoft.com/office/word/2010/wordprocessingDrawing" xmlns:wp="http://schemas.openxmlformats.org/drawingml/2006/wordprocessingDrawing" xmlns:w10="urn:schemas-microsoft-com:office:word" xmlns:w="http://schemas.openxmlformats.org/wordprocessingml/2006/main" xmlns:w14="http://schemas.microsoft.com/office/word/2010/wordml" xmlns:w15="http://schemas.microsoft.com/office/word/2012/wordml" xmlns:w16cid="http://schemas.microsoft.com/office/word/2016/wordml/cid" xmlns:w16se="http://schemas.microsoft.com/office/word/2015/wordml/symex" xmlns:wpg="http://schemas.microsoft.com/office/word/2010/wordprocessingGroup" xmlns:wpi="http://schemas.microsoft.com/office/word/2010/wordprocessingInk" xmlns:wne="http://schemas.microsoft.com/office/word/2006/wordml" xmlns:wps="http://schemas.microsoft.com/office/word/2010/wordprocessingShape" mc:Ignorable="w14 w15 w16se w16cid wp14">
+<w:document xmlns:wpc="http://schemas.microsoft.com/office/word/2010/wordprocessingCanvas" xmlns:cx="http://schemas.microsoft.com/office/drawing/2014/chartex" xmlns:cx1="http://schemas.microsoft.com/office/drawing/2015/9/8/chartex" xmlns:cx2="http://schemas.microsoft.com/office/drawing/2015/10/21/chartex" xmlns:cx3="http://schemas.microsoft.com/office/drawing/2016/5/9/chartex" xmlns:cx4="http://schemas.microsoft.com/office/drawing/2016/5/10/chartex" xmlns:cx5="http://schemas.microsoft.com/office/drawing/2016/5/11/chartex" xmlns:cx6="http://schemas.microsoft.com/office/drawing/2016/5/12/chartex" xmlns:cx7="http://schemas.microsoft.com/office/drawing/2016/5/13/chartex" xmlns:cx8="http://schemas.microsoft.com/office/drawing/2016/5/14/chartex" xmlns:mc="http://schemas.openxmlformats.org/markup-compatibility/2006" xmlns:aink="http://schemas.microsoft.com/office/drawing/2016/ink" xmlns:am3d="http://schemas.microsoft.com/office/drawing/2017/model3d" xmlns:o="urn:schemas-microsoft-com:office:office" xmlns:r="http://schemas.openxmlformats.org/officeDocument/2006/relationships" xmlns:m="http://schemas.openxmlformats.org/officeDocument/2006/math" xmlns:v="urn:schemas-microsoft-com:vml" xmlns:wp14="http://schemas.microsoft.com/office/word/2010/wordprocessingDrawing" xmlns:wp="http://schemas.openxmlformats.org/drawingml/2006/wordprocessingDrawing" xmlns:w10="urn:schemas-microsoft-com:office:word" xmlns:w="http://schemas.openxmlformats.org/wordprocessingml/2006/main" xmlns:w14="http://schemas.microsoft.com/office/word/2010/wordml" xmlns:w15="http://schemas.microsoft.com/office/word/2012/wordml" xmlns:w16cex="http://schemas.microsoft.com/office/word/2018/wordml/cex" xmlns:w16cid="http://schemas.microsoft.com/office/word/2016/wordml/cid" xmlns:w16="http://schemas.microsoft.com/office/word/2018/wordml" xmlns:w16se="http://schemas.microsoft.com/office/word/2015/wordml/symex" xmlns:wpg="http://schemas.microsoft.com/office/word/2010/wordprocessingGroup" xmlns:wpi="http://schemas.microsoft.com/office/word/2010/wordprocessingInk" xmlns:wne="http://schemas.microsoft.com/office/word/2006/wordml" xmlns:wps="http://schemas.microsoft.com/office/word/2010/wordprocessingShape" mc:Ignorable="w14 w15 w16se w16cid w16 w16cex wp14">
   <w:body>
     <w:p>
       <w:pPr>
@@ -29,6 +29,12 @@
     </w:p>
     <w:p/>
     <w:p>
+      <w:r>
+        <w:t xml:space="preserve">Note, many new functions of sass are not supported by the SassC library yet. For example to use the @use feature, the dartsass complier must be used. </w:t>
+      </w:r>
+    </w:p>
+    <w:p/>
+    <w:p>
       <w:pPr>
         <w:pStyle w:val="Subtitle"/>
       </w:pPr>
@@ -53,13 +59,249 @@
         <w:ind w:left="720"/>
       </w:pPr>
       <w:r>
-        <w:t>$font-stack:</w:t>
+        <w:t>$font-stack: Helvetica, sans-serif;</w:t>
+      </w:r>
+    </w:p>
+    <w:p>
+      <w:pPr>
+        <w:ind w:left="720"/>
+      </w:pPr>
+      <w:r>
+        <w:t>$primary-color: #333;</w:t>
+      </w:r>
+    </w:p>
+    <w:p>
+      <w:pPr>
+        <w:ind w:left="720"/>
+      </w:pPr>
+    </w:p>
+    <w:p>
+      <w:pPr>
+        <w:ind w:left="720"/>
+      </w:pPr>
+      <w:r>
+        <w:t>body {</w:t>
+      </w:r>
+    </w:p>
+    <w:p>
+      <w:pPr>
+        <w:ind w:left="720"/>
+      </w:pPr>
+      <w:r>
+        <w:t xml:space="preserve">  font: 100% $font-stack;</w:t>
+      </w:r>
+    </w:p>
+    <w:p>
+      <w:pPr>
+        <w:ind w:left="720"/>
+      </w:pPr>
+      <w:r>
+        <w:t xml:space="preserve">  color: $primary-color;</w:t>
+      </w:r>
+    </w:p>
+    <w:p>
+      <w:pPr>
+        <w:ind w:left="720"/>
+      </w:pPr>
+      <w:r>
+        <w:t>}</w:t>
+      </w:r>
+    </w:p>
+    <w:p/>
+    <w:p>
+      <w:r>
+        <w:t>Variables which start with - or _ are private variables and will not be exported outside of their normal scope with @use imports.</w:t>
+      </w:r>
+    </w:p>
+    <w:p/>
+    <w:p>
+      <w:pPr>
+        <w:pStyle w:val="Subtitle"/>
+      </w:pPr>
+      <w:r>
+        <w:t>Nesting</w:t>
+      </w:r>
+    </w:p>
+    <w:p>
+      <w:r>
+        <w:t>Similar to HTML, SASS allows for clear nesting in CSS. Overly nested CSS can prove hard to maintain so it should be kept to a minimum:</w:t>
+      </w:r>
+    </w:p>
+    <w:p/>
+    <w:p>
+      <w:pPr>
+        <w:ind w:left="720"/>
+      </w:pPr>
+      <w:r>
+        <w:t>nav {</w:t>
+      </w:r>
+    </w:p>
+    <w:p>
+      <w:pPr>
+        <w:ind w:left="720"/>
+      </w:pPr>
+      <w:r>
+        <w:t xml:space="preserve">  ul {</w:t>
+      </w:r>
+    </w:p>
+    <w:p>
+      <w:pPr>
+        <w:ind w:left="720"/>
+      </w:pPr>
+      <w:r>
+        <w:t xml:space="preserve">    margin: 0;</w:t>
+      </w:r>
+    </w:p>
+    <w:p>
+      <w:pPr>
+        <w:ind w:left="720"/>
+      </w:pPr>
+      <w:r>
+        <w:t xml:space="preserve">    padding: 0;</w:t>
+      </w:r>
+    </w:p>
+    <w:p>
+      <w:pPr>
+        <w:ind w:left="720"/>
+      </w:pPr>
+      <w:r>
+        <w:t xml:space="preserve">    list-style: none;</w:t>
+      </w:r>
+    </w:p>
+    <w:p>
+      <w:pPr>
+        <w:ind w:left="720"/>
+      </w:pPr>
+      <w:r>
+        <w:t xml:space="preserve">  }</w:t>
+      </w:r>
+    </w:p>
+    <w:p>
+      <w:pPr>
+        <w:ind w:left="720"/>
+      </w:pPr>
+    </w:p>
+    <w:p>
+      <w:pPr>
+        <w:ind w:left="720"/>
+      </w:pPr>
+      <w:r>
+        <w:t xml:space="preserve">  li { display: inline-block; }</w:t>
+      </w:r>
+    </w:p>
+    <w:p>
+      <w:pPr>
+        <w:ind w:left="720"/>
+      </w:pPr>
+    </w:p>
+    <w:p>
+      <w:pPr>
+        <w:ind w:left="720"/>
+      </w:pPr>
+      <w:r>
+        <w:t xml:space="preserve">  a {</w:t>
+      </w:r>
+    </w:p>
+    <w:p>
+      <w:pPr>
+        <w:ind w:left="720"/>
+      </w:pPr>
+      <w:r>
+        <w:t xml:space="preserve">    display: block;</w:t>
+      </w:r>
+    </w:p>
+    <w:p>
+      <w:pPr>
+        <w:ind w:left="720"/>
+      </w:pPr>
+      <w:r>
+        <w:t xml:space="preserve">    padding: 6px 12px;</w:t>
+      </w:r>
+    </w:p>
+    <w:p>
+      <w:pPr>
+        <w:ind w:left="720"/>
+      </w:pPr>
+      <w:r>
+        <w:t xml:space="preserve">    text-decoration: none;</w:t>
+      </w:r>
+    </w:p>
+    <w:p>
+      <w:pPr>
+        <w:ind w:left="720"/>
+      </w:pPr>
+      <w:r>
+        <w:t xml:space="preserve">  }</w:t>
+      </w:r>
+    </w:p>
+    <w:p>
+      <w:pPr>
+        <w:ind w:left="720"/>
+      </w:pPr>
+      <w:r>
+        <w:t>}</w:t>
+      </w:r>
+    </w:p>
+    <w:p>
+      <w:pPr>
+        <w:ind w:left="720"/>
+      </w:pPr>
+    </w:p>
+    <w:p>
+      <w:pPr>
+        <w:pStyle w:val="Subtitle"/>
+      </w:pPr>
+      <w:r>
+        <w:t>Modules</w:t>
+      </w:r>
+      <w:r>
+        <w:t xml:space="preserve"> - @use</w:t>
+      </w:r>
+    </w:p>
+    <w:p>
+      <w:r>
+        <w:t>SASS can be written in multiple files</w:t>
       </w:r>
       <w:r>
         <w:t xml:space="preserve"> </w:t>
       </w:r>
       <w:r>
-        <w:t>Helvetica, sans-serif;</w:t>
+        <w:t xml:space="preserve">(partials) </w:t>
+      </w:r>
+      <w:r>
+        <w:t>and imported as modules using the @use rule</w:t>
+      </w:r>
+      <w:r>
+        <w:t>. No matter how many times @use is called for a specific partial, the file will only be imported once. Variables, mixins, and extends can be used between files, however they do get namespaced</w:t>
+      </w:r>
+      <w:r>
+        <w:t xml:space="preserve"> by default</w:t>
+      </w:r>
+      <w:r>
+        <w:t>. Therefore, to use variables across files, reassign the variables required at the top of the file</w:t>
+      </w:r>
+      <w:r>
+        <w:t>:</w:t>
+      </w:r>
+    </w:p>
+    <w:p/>
+    <w:p>
+      <w:r>
+        <w:t>// _base.s</w:t>
+      </w:r>
+      <w:r>
+        <w:t>c</w:t>
+      </w:r>
+      <w:r>
+        <w:t>ss</w:t>
+      </w:r>
+    </w:p>
+    <w:p>
+      <w:pPr>
+        <w:ind w:left="720"/>
+      </w:pPr>
+      <w:r>
+        <w:t>$font-stack:    Helvetica, sans-serif;</w:t>
       </w:r>
     </w:p>
     <w:p>
@@ -88,10 +330,7 @@
         <w:ind w:left="720"/>
       </w:pPr>
       <w:r>
-        <w:t xml:space="preserve">  </w:t>
-      </w:r>
-      <w:r>
-        <w:t>font: 100% $font-stack;</w:t>
+        <w:t xml:space="preserve">  font: 100% $font-stack;</w:t>
       </w:r>
     </w:p>
     <w:p>
@@ -110,125 +349,232 @@
         <w:t>}</w:t>
       </w:r>
     </w:p>
-    <w:p/>
+    <w:p>
+      <w:pPr>
+        <w:ind w:left="720"/>
+      </w:pPr>
+    </w:p>
+    <w:p>
+      <w:r>
+        <w:t>// styles.scss</w:t>
+      </w:r>
+    </w:p>
+    <w:p>
+      <w:pPr>
+        <w:ind w:left="720"/>
+      </w:pPr>
+      <w:r>
+        <w:t>@use 'base';</w:t>
+      </w:r>
+    </w:p>
+    <w:p>
+      <w:pPr>
+        <w:ind w:left="720"/>
+      </w:pPr>
+      <w:r>
+        <w:t>$</w:t>
+      </w:r>
+      <w:r>
+        <w:t>base</w:t>
+      </w:r>
+      <w:r>
+        <w:t xml:space="preserve">-color: </w:t>
+      </w:r>
+      <w:r>
+        <w:t>base.$primary-color;</w:t>
+      </w:r>
+    </w:p>
+    <w:p>
+      <w:pPr>
+        <w:ind w:left="720"/>
+      </w:pPr>
+    </w:p>
+    <w:p>
+      <w:pPr>
+        <w:ind w:left="720"/>
+      </w:pPr>
+      <w:r>
+        <w:t>.inverse {</w:t>
+      </w:r>
+    </w:p>
+    <w:p>
+      <w:pPr>
+        <w:ind w:left="720"/>
+      </w:pPr>
+      <w:r>
+        <w:t xml:space="preserve">  background-color: $</w:t>
+      </w:r>
+      <w:r>
+        <w:t>base</w:t>
+      </w:r>
+      <w:r>
+        <w:t>-color;</w:t>
+      </w:r>
+    </w:p>
+    <w:p>
+      <w:pPr>
+        <w:ind w:left="720"/>
+      </w:pPr>
+      <w:r>
+        <w:t xml:space="preserve">  color: white;</w:t>
+      </w:r>
+    </w:p>
+    <w:p>
+      <w:pPr>
+        <w:ind w:left="720"/>
+      </w:pPr>
+      <w:r>
+        <w:t>}</w:t>
+      </w:r>
+    </w:p>
+    <w:p>
+      <w:pPr>
+        <w:ind w:left="720"/>
+      </w:pPr>
+    </w:p>
+    <w:p>
+      <w:r>
+        <w:t>Namespaces can also be changed by adding the as &lt;name&gt; syntax to the end of the @use import, with * removing the namespace:</w:t>
+      </w:r>
+    </w:p>
+    <w:p/>
+    <w:p>
+      <w:r>
+        <w:t>// styles.scss</w:t>
+      </w:r>
+    </w:p>
+    <w:p>
+      <w:pPr>
+        <w:ind w:left="720"/>
+      </w:pPr>
+      <w:r>
+        <w:t>@use 'base'</w:t>
+      </w:r>
+      <w:r>
+        <w:t xml:space="preserve"> as *</w:t>
+      </w:r>
+      <w:r>
+        <w:t>;</w:t>
+      </w:r>
+    </w:p>
+    <w:p>
+      <w:pPr>
+        <w:ind w:left="720"/>
+      </w:pPr>
+      <w:r>
+        <w:t>$</w:t>
+      </w:r>
+      <w:r>
+        <w:t>base</w:t>
+      </w:r>
+      <w:r>
+        <w:t>-color: $primary-color;</w:t>
+      </w:r>
+    </w:p>
+    <w:p>
+      <w:pPr>
+        <w:ind w:left="720"/>
+      </w:pPr>
+    </w:p>
+    <w:p>
+      <w:pPr>
+        <w:ind w:left="720"/>
+      </w:pPr>
+      <w:r>
+        <w:t>@use '</w:t>
+      </w:r>
+      <w:r>
+        <w:t>typograpgy</w:t>
+      </w:r>
+      <w:r>
+        <w:t xml:space="preserve">' as </w:t>
+      </w:r>
+      <w:r>
+        <w:t>t</w:t>
+      </w:r>
+      <w:r>
+        <w:t>;</w:t>
+      </w:r>
+    </w:p>
+    <w:p>
+      <w:pPr>
+        <w:ind w:left="720"/>
+      </w:pPr>
+      <w:r>
+        <w:t>$</w:t>
+      </w:r>
+      <w:r>
+        <w:t>text</w:t>
+      </w:r>
+      <w:r>
+        <w:t xml:space="preserve">-color: </w:t>
+      </w:r>
+      <w:r>
+        <w:t>t.</w:t>
+      </w:r>
+      <w:r>
+        <w:t>$primary-color;</w:t>
+      </w:r>
+    </w:p>
+    <w:p>
+      <w:pPr>
+        <w:ind w:left="720"/>
+      </w:pPr>
+    </w:p>
+    <w:p/>
+    <w:p>
+      <w:pPr>
+        <w:ind w:left="720"/>
+      </w:pPr>
+    </w:p>
     <w:p>
       <w:pPr>
         <w:pStyle w:val="Subtitle"/>
       </w:pPr>
       <w:r>
-        <w:t>Nesting</w:t>
-      </w:r>
-    </w:p>
-    <w:p>
-      <w:r>
-        <w:t>Similar to HTML, SASS allows for clear nesting in CSS. Overly nested CSS can prove hard to maintain so it should be kept to a minimum:</w:t>
-      </w:r>
-    </w:p>
-    <w:p/>
-    <w:p>
-      <w:pPr>
-        <w:ind w:left="720"/>
-      </w:pPr>
-      <w:r>
-        <w:t>nav {</w:t>
-      </w:r>
-    </w:p>
-    <w:p>
-      <w:pPr>
-        <w:ind w:left="720"/>
-      </w:pPr>
-      <w:r>
-        <w:t xml:space="preserve">  ul {</w:t>
-      </w:r>
-    </w:p>
-    <w:p>
-      <w:pPr>
-        <w:ind w:left="720"/>
-      </w:pPr>
-      <w:r>
-        <w:t xml:space="preserve">    margin: 0;</w:t>
-      </w:r>
-    </w:p>
-    <w:p>
-      <w:pPr>
-        <w:ind w:left="720"/>
-      </w:pPr>
-      <w:r>
-        <w:t xml:space="preserve">    padding: 0;</w:t>
-      </w:r>
-    </w:p>
-    <w:p>
-      <w:pPr>
-        <w:ind w:left="720"/>
-      </w:pPr>
-      <w:r>
-        <w:t xml:space="preserve">    list-style: none;</w:t>
-      </w:r>
-    </w:p>
-    <w:p>
-      <w:pPr>
-        <w:ind w:left="720"/>
-      </w:pPr>
-      <w:r>
-        <w:t xml:space="preserve">  }</w:t>
-      </w:r>
-    </w:p>
-    <w:p>
-      <w:pPr>
-        <w:ind w:left="720"/>
-      </w:pPr>
-    </w:p>
-    <w:p>
-      <w:pPr>
-        <w:ind w:left="720"/>
-      </w:pPr>
-      <w:r>
-        <w:t xml:space="preserve">  li { display: inline-block; }</w:t>
-      </w:r>
-    </w:p>
-    <w:p>
-      <w:pPr>
-        <w:ind w:left="720"/>
-      </w:pPr>
-    </w:p>
-    <w:p>
-      <w:pPr>
-        <w:ind w:left="720"/>
-      </w:pPr>
-      <w:r>
-        <w:t xml:space="preserve">  a {</w:t>
-      </w:r>
-    </w:p>
-    <w:p>
-      <w:pPr>
-        <w:ind w:left="720"/>
-      </w:pPr>
-      <w:r>
-        <w:t xml:space="preserve">    display: block;</w:t>
-      </w:r>
-    </w:p>
-    <w:p>
-      <w:pPr>
-        <w:ind w:left="720"/>
-      </w:pPr>
-      <w:r>
-        <w:t xml:space="preserve">    padding: 6px 12px;</w:t>
-      </w:r>
-    </w:p>
-    <w:p>
-      <w:pPr>
-        <w:ind w:left="720"/>
-      </w:pPr>
-      <w:r>
-        <w:t xml:space="preserve">    text-decoration: none;</w:t>
-      </w:r>
-    </w:p>
-    <w:p>
-      <w:pPr>
-        <w:ind w:left="720"/>
-      </w:pPr>
-      <w:r>
-        <w:t xml:space="preserve">  }</w:t>
+        <w:t>Mixins</w:t>
+      </w:r>
+    </w:p>
+    <w:p>
+      <w:r>
+        <w:t xml:space="preserve">Mixins let you make groups of CSS declarations which can be resused throughout the application. </w:t>
+      </w:r>
+      <w:r>
+        <w:t>To make a mixin, use the @mixin rule and give the mixin a name, it can then be used as a CSS declaration starting with an @include:</w:t>
+      </w:r>
+    </w:p>
+    <w:p/>
+    <w:p>
+      <w:pPr>
+        <w:ind w:left="720"/>
+      </w:pPr>
+      <w:r>
+        <w:t>@mixin transform($property) {</w:t>
+      </w:r>
+    </w:p>
+    <w:p>
+      <w:pPr>
+        <w:ind w:left="720"/>
+      </w:pPr>
+      <w:r>
+        <w:t xml:space="preserve">  -webkit-transform: $property;</w:t>
+      </w:r>
+    </w:p>
+    <w:p>
+      <w:pPr>
+        <w:ind w:left="720"/>
+      </w:pPr>
+      <w:r>
+        <w:t xml:space="preserve">  -ms-transform: $property;</w:t>
+      </w:r>
+    </w:p>
+    <w:p>
+      <w:pPr>
+        <w:ind w:left="720"/>
+      </w:pPr>
+      <w:r>
+        <w:lastRenderedPageBreak/>
+        <w:t xml:space="preserve">  transform: $property;</w:t>
       </w:r>
     </w:p>
     <w:p>
@@ -241,561 +587,545 @@
     </w:p>
     <w:p>
       <w:pPr>
+        <w:ind w:left="720"/>
+      </w:pPr>
+      <w:r>
+        <w:t>.box { @include transform(rotate(30deg)); }</w:t>
+      </w:r>
+    </w:p>
+    <w:p/>
+    <w:p>
+      <w:pPr>
         <w:pStyle w:val="Subtitle"/>
       </w:pPr>
       <w:r>
-        <w:t>Modules</w:t>
-      </w:r>
-    </w:p>
-    <w:p>
-      <w:r>
-        <w:t>SASS can be written in multiple files</w:t>
-      </w:r>
-      <w:r>
-        <w:t xml:space="preserve"> and imported as modules using the @use rule:</w:t>
-      </w:r>
-    </w:p>
-    <w:p/>
-    <w:p>
-      <w:r>
-        <w:t>// _base.s</w:t>
-      </w:r>
-      <w:r>
-        <w:t>c</w:t>
-      </w:r>
-      <w:r>
-        <w:t>ss</w:t>
-      </w:r>
-    </w:p>
-    <w:p>
-      <w:pPr>
-        <w:ind w:left="720"/>
-      </w:pPr>
-      <w:r>
-        <w:t>$font-stack:    Helvetica, sans-serif;</w:t>
-      </w:r>
-    </w:p>
-    <w:p>
-      <w:pPr>
-        <w:ind w:left="720"/>
-      </w:pPr>
+        <w:t>Extend/Inheritance</w:t>
+      </w:r>
+    </w:p>
+    <w:p>
+      <w:r>
+        <w:t>@extend allow sharing of a set of CSS from one selector to another. Extends can be used with both normal selectors and also placeholders which start with a % symbol and are only printed if extended into a class.</w:t>
+      </w:r>
+    </w:p>
+    <w:p/>
+    <w:p>
+      <w:pPr>
+        <w:ind w:left="720"/>
+      </w:pPr>
+      <w:r>
+        <w:t>/* This CSS will print because %message-shared is extended. */</w:t>
+      </w:r>
+    </w:p>
+    <w:p>
+      <w:pPr>
+        <w:ind w:left="720"/>
+      </w:pPr>
+      <w:r>
+        <w:t>%message-shared {</w:t>
+      </w:r>
+    </w:p>
+    <w:p>
+      <w:pPr>
+        <w:ind w:left="720"/>
+      </w:pPr>
+      <w:r>
+        <w:t xml:space="preserve">  border: 1px solid #ccc;</w:t>
+      </w:r>
+    </w:p>
+    <w:p>
+      <w:pPr>
+        <w:ind w:left="720"/>
+      </w:pPr>
+      <w:r>
+        <w:t xml:space="preserve">  padding: 10px;</w:t>
+      </w:r>
+    </w:p>
+    <w:p>
+      <w:pPr>
+        <w:ind w:left="720"/>
+      </w:pPr>
+      <w:r>
+        <w:t xml:space="preserve">  color: #333;</w:t>
+      </w:r>
+    </w:p>
+    <w:p>
+      <w:pPr>
+        <w:ind w:left="720"/>
+      </w:pPr>
+      <w:r>
+        <w:t>}</w:t>
+      </w:r>
+    </w:p>
+    <w:p/>
+    <w:p>
+      <w:pPr>
+        <w:ind w:left="720"/>
+      </w:pPr>
+      <w:r>
+        <w:t>.message {</w:t>
+      </w:r>
+    </w:p>
+    <w:p>
+      <w:pPr>
+        <w:ind w:left="720"/>
+      </w:pPr>
+      <w:r>
+        <w:t xml:space="preserve">  @extend %message-shared;</w:t>
+      </w:r>
+    </w:p>
+    <w:p>
+      <w:pPr>
+        <w:ind w:left="720"/>
+      </w:pPr>
+      <w:r>
+        <w:t>}</w:t>
+      </w:r>
+    </w:p>
+    <w:p>
+      <w:pPr>
+        <w:ind w:left="720"/>
+      </w:pPr>
+    </w:p>
+    <w:p>
+      <w:pPr>
+        <w:ind w:left="720"/>
+      </w:pPr>
+      <w:r>
+        <w:t>.success {</w:t>
+      </w:r>
+    </w:p>
+    <w:p>
+      <w:pPr>
+        <w:ind w:left="720"/>
+      </w:pPr>
+      <w:r>
+        <w:t xml:space="preserve">  @extend %message-shared;</w:t>
+      </w:r>
+    </w:p>
+    <w:p>
+      <w:pPr>
+        <w:ind w:left="720"/>
+      </w:pPr>
+      <w:r>
+        <w:t xml:space="preserve">  border-color: green;</w:t>
+      </w:r>
+    </w:p>
+    <w:p>
+      <w:pPr>
+        <w:ind w:left="720"/>
+      </w:pPr>
+      <w:r>
+        <w:t>}</w:t>
+      </w:r>
+    </w:p>
+    <w:p>
+      <w:pPr>
+        <w:ind w:left="720"/>
+      </w:pPr>
+    </w:p>
+    <w:p>
+      <w:pPr>
+        <w:ind w:left="720"/>
+      </w:pPr>
+      <w:r>
+        <w:t>.error {</w:t>
+      </w:r>
+    </w:p>
+    <w:p>
+      <w:pPr>
+        <w:ind w:left="720"/>
+      </w:pPr>
+      <w:r>
+        <w:t xml:space="preserve">  @extend %message-shared;</w:t>
+      </w:r>
+    </w:p>
+    <w:p>
+      <w:pPr>
+        <w:ind w:left="720"/>
+      </w:pPr>
+      <w:r>
+        <w:t xml:space="preserve">  border-color: red;</w:t>
+      </w:r>
+    </w:p>
+    <w:p>
+      <w:pPr>
+        <w:ind w:left="720"/>
+      </w:pPr>
+      <w:r>
+        <w:t>}</w:t>
+      </w:r>
+    </w:p>
+    <w:p/>
+    <w:p>
+      <w:pPr>
+        <w:pStyle w:val="Subtitle"/>
+      </w:pPr>
+      <w:r>
+        <w:t>Operators</w:t>
+      </w:r>
+    </w:p>
+    <w:p>
+      <w:r>
+        <w:t>SASS allows for simple mathematical operators to be used in the file:</w:t>
+      </w:r>
+    </w:p>
+    <w:p/>
+    <w:p>
+      <w:pPr>
+        <w:ind w:left="720"/>
+      </w:pPr>
+      <w:r>
+        <w:t>.container {</w:t>
+      </w:r>
+    </w:p>
+    <w:p>
+      <w:pPr>
+        <w:ind w:left="720"/>
+      </w:pPr>
+      <w:r>
+        <w:t xml:space="preserve">  width: 100%;</w:t>
+      </w:r>
+    </w:p>
+    <w:p>
+      <w:pPr>
+        <w:ind w:left="720"/>
+      </w:pPr>
+      <w:r>
+        <w:t>}</w:t>
+      </w:r>
+    </w:p>
+    <w:p>
+      <w:pPr>
+        <w:ind w:left="720"/>
+      </w:pPr>
+    </w:p>
+    <w:p>
+      <w:pPr>
+        <w:ind w:left="720"/>
+      </w:pPr>
+      <w:r>
+        <w:t>article[role="main"] {</w:t>
+      </w:r>
+    </w:p>
+    <w:p>
+      <w:pPr>
+        <w:ind w:left="720"/>
+      </w:pPr>
+      <w:r>
+        <w:t xml:space="preserve">  float: left;</w:t>
+      </w:r>
+    </w:p>
+    <w:p>
+      <w:pPr>
+        <w:ind w:left="720"/>
+      </w:pPr>
+      <w:r>
+        <w:t xml:space="preserve">  width: 600px / 960px * 100%;</w:t>
+      </w:r>
+    </w:p>
+    <w:p>
+      <w:pPr>
+        <w:ind w:left="720"/>
+      </w:pPr>
+      <w:r>
+        <w:t>}</w:t>
+      </w:r>
+    </w:p>
+    <w:p>
+      <w:pPr>
+        <w:ind w:left="720"/>
+      </w:pPr>
+    </w:p>
+    <w:p>
+      <w:pPr>
+        <w:ind w:left="720"/>
+      </w:pPr>
+      <w:r>
+        <w:t>aside[role="complementary"] {</w:t>
+      </w:r>
+    </w:p>
+    <w:p>
+      <w:pPr>
+        <w:ind w:left="720"/>
+      </w:pPr>
+      <w:r>
+        <w:t xml:space="preserve">  float: right;</w:t>
+      </w:r>
+    </w:p>
+    <w:p>
+      <w:pPr>
+        <w:ind w:left="720"/>
+      </w:pPr>
+      <w:r>
+        <w:t xml:space="preserve">  width: 300px / 960px * 100%;</w:t>
+      </w:r>
+    </w:p>
+    <w:p>
+      <w:pPr>
+        <w:ind w:left="720"/>
+      </w:pPr>
+      <w:r>
+        <w:t>}</w:t>
+      </w:r>
+    </w:p>
+    <w:p/>
+    <w:p>
+      <w:pPr>
+        <w:pStyle w:val="Subtitle"/>
+      </w:pPr>
+      <w:r>
+        <w:t>Maps</w:t>
+      </w:r>
+    </w:p>
+    <w:p>
+      <w:r>
+        <w:t>SASS maps allow for keys to be assoicated with values, similar to a ruby hash:</w:t>
+      </w:r>
+    </w:p>
+    <w:p/>
+    <w:p>
+      <w:pPr>
+        <w:ind w:left="720"/>
+      </w:pPr>
+      <w:r>
+        <w:t>$breakpoints: (</w:t>
+      </w:r>
+    </w:p>
+    <w:p>
+      <w:pPr>
+        <w:ind w:left="720"/>
+      </w:pPr>
+      <w:r>
+        <w:t xml:space="preserve">  'small'  : 767px,</w:t>
+      </w:r>
+    </w:p>
+    <w:p>
+      <w:pPr>
+        <w:ind w:left="720"/>
+      </w:pPr>
+      <w:r>
+        <w:t xml:space="preserve">  'medium' : 992px,</w:t>
+      </w:r>
+    </w:p>
+    <w:p>
+      <w:pPr>
+        <w:ind w:left="720"/>
+      </w:pPr>
+      <w:r>
+        <w:t xml:space="preserve">  'large'  : 1200px</w:t>
+      </w:r>
+    </w:p>
+    <w:p>
+      <w:pPr>
+        <w:ind w:left="720"/>
+      </w:pPr>
+      <w:r>
+        <w:t>)</w:t>
+      </w:r>
+      <w:r>
+        <w:t>;</w:t>
+      </w:r>
+    </w:p>
+    <w:p/>
+    <w:p>
+      <w:pPr>
+        <w:pStyle w:val="Subtitle"/>
+      </w:pPr>
+      <w:r>
+        <w:t>Responsive Design</w:t>
+      </w:r>
+    </w:p>
+    <w:p>
+      <w:r>
+        <w:t xml:space="preserve">Using maps and a mixin to define screen size in one place in the application, then use strings to define specific </w:t>
+      </w:r>
+    </w:p>
+    <w:p/>
+    <w:p>
+      <w:pPr>
+        <w:pStyle w:val="Subtitle"/>
+      </w:pPr>
+      <w:r>
+        <w:t>Default Variables</w:t>
+      </w:r>
+    </w:p>
+    <w:p>
+      <w:r>
+        <w:t>Re-usable libraries and third party software, often come with standard global variables, with set defaults:</w:t>
+      </w:r>
+    </w:p>
+    <w:p/>
+    <w:p>
+      <w:r>
+        <w:tab/>
+      </w:r>
+      <w:r>
+        <w:t>// _buttons.scss</w:t>
+      </w:r>
+    </w:p>
+    <w:p>
+      <w:r>
+        <w:tab/>
+      </w:r>
+      <w:r>
+        <w:t>$color: blue !default;</w:t>
+      </w:r>
+    </w:p>
+    <w:p/>
+    <w:p>
+      <w:r>
+        <w:t>The default variables can be overwritten on import using the with function:</w:t>
+      </w:r>
+    </w:p>
+    <w:p/>
+    <w:p>
+      <w:r>
+        <w:tab/>
+      </w:r>
+      <w:r>
+        <w:t>@use 'buttons' with (</w:t>
+      </w:r>
+    </w:p>
+    <w:p>
+      <w:r>
+        <w:tab/>
+      </w:r>
+      <w:r>
+        <w:t xml:space="preserve">  $color: red,</w:t>
+      </w:r>
+    </w:p>
+    <w:p>
+      <w:r>
+        <w:tab/>
+      </w:r>
+      <w:r>
+        <w:t xml:space="preserve">  $style: 'flat',</w:t>
+      </w:r>
+    </w:p>
+    <w:p>
+      <w:r>
+        <w:tab/>
+      </w:r>
+      <w:r>
+        <w:t>);</w:t>
+      </w:r>
+    </w:p>
+    <w:p/>
+    <w:p>
+      <w:pPr>
+        <w:pStyle w:val="Subtitle"/>
+      </w:pPr>
+      <w:r>
+        <w:t>Forward</w:t>
+      </w:r>
+    </w:p>
+    <w:p>
+      <w:r>
+        <w:t>To collect files in one location, but not actually use/import them, the forward rule can be used. For example, multiple form related partials can be forwarded in a file for importing as a single namespace later:</w:t>
+      </w:r>
+    </w:p>
+    <w:p/>
+    <w:p>
+      <w:r>
+        <w:tab/>
+      </w:r>
+      <w:r>
+        <w:t>// forms/_index.scss</w:t>
+      </w:r>
+    </w:p>
+    <w:p>
+      <w:r>
+        <w:tab/>
+      </w:r>
+      <w:r>
+        <w:t>@forward 'input';</w:t>
+      </w:r>
+    </w:p>
+    <w:p>
+      <w:r>
+        <w:tab/>
+      </w:r>
+      <w:r>
+        <w:t>@forward 'textarea';</w:t>
+      </w:r>
+    </w:p>
+    <w:p>
+      <w:r>
+        <w:tab/>
+      </w:r>
+      <w:r>
+        <w:t>@forward 'select';</w:t>
+      </w:r>
+    </w:p>
+    <w:p>
+      <w:r>
+        <w:tab/>
+      </w:r>
+      <w:r>
+        <w:t>@forward 'buttons';</w:t>
+      </w:r>
+    </w:p>
+    <w:p/>
+    <w:p>
+      <w:r>
+        <w:t>If the partials have conflicting variables they can be forwarded in with a namespace prefix:</w:t>
+      </w:r>
+    </w:p>
+    <w:p/>
+    <w:p>
+      <w:r>
+        <w:tab/>
+      </w:r>
+      <w:r>
+        <w:t>@forward 'input' as input-*;</w:t>
+      </w:r>
+    </w:p>
+    <w:p>
+      <w:r>
+        <w:tab/>
+      </w:r>
+      <w:r>
+        <w:t>@forward 'buttons' as btn-*;</w:t>
+      </w:r>
+    </w:p>
+    <w:p/>
+    <w:p>
       <w:r>
         <w:lastRenderedPageBreak/>
-        <w:t>$primary-color: #333;</w:t>
-      </w:r>
-    </w:p>
-    <w:p>
-      <w:pPr>
-        <w:ind w:left="720"/>
-      </w:pPr>
-    </w:p>
-    <w:p>
-      <w:pPr>
-        <w:ind w:left="720"/>
-      </w:pPr>
-      <w:r>
-        <w:t>body {</w:t>
-      </w:r>
-    </w:p>
-    <w:p>
-      <w:pPr>
-        <w:ind w:left="720"/>
-      </w:pPr>
-      <w:r>
-        <w:t xml:space="preserve">  font: 100% $font-stack;</w:t>
-      </w:r>
-    </w:p>
-    <w:p>
-      <w:pPr>
-        <w:ind w:left="720"/>
-      </w:pPr>
-      <w:r>
-        <w:t xml:space="preserve">  color: $primary-color;</w:t>
-      </w:r>
-    </w:p>
-    <w:p>
-      <w:pPr>
-        <w:ind w:left="720"/>
-      </w:pPr>
-      <w:r>
-        <w:t>}</w:t>
-      </w:r>
-    </w:p>
-    <w:p>
-      <w:r>
-        <w:t>// styles.</w:t>
-      </w:r>
-      <w:r>
-        <w:t>sc</w:t>
-      </w:r>
-      <w:r>
-        <w:t>ss</w:t>
-      </w:r>
-    </w:p>
-    <w:p>
-      <w:pPr>
-        <w:ind w:left="720"/>
-      </w:pPr>
-      <w:r>
-        <w:t>@use 'base';</w:t>
-      </w:r>
-    </w:p>
-    <w:p>
-      <w:pPr>
-        <w:ind w:left="720"/>
-      </w:pPr>
-    </w:p>
-    <w:p>
-      <w:pPr>
-        <w:ind w:left="720"/>
-      </w:pPr>
-      <w:r>
-        <w:t>.inverse {</w:t>
-      </w:r>
-    </w:p>
-    <w:p>
-      <w:pPr>
-        <w:ind w:left="720"/>
-      </w:pPr>
-      <w:r>
-        <w:t xml:space="preserve">  background-color: base.$primary-color;</w:t>
-      </w:r>
-    </w:p>
-    <w:p>
-      <w:pPr>
-        <w:ind w:left="720"/>
-      </w:pPr>
-      <w:r>
-        <w:t xml:space="preserve">  color: white;</w:t>
-      </w:r>
-    </w:p>
-    <w:p>
-      <w:pPr>
-        <w:ind w:left="720"/>
-      </w:pPr>
-      <w:r>
-        <w:t>}</w:t>
-      </w:r>
-    </w:p>
+        <w:t>Will then be imported as:</w:t>
+      </w:r>
+    </w:p>
+    <w:p/>
+    <w:p>
+      <w:r>
+        <w:tab/>
+      </w:r>
+      <w:r>
+        <w:t>@use 'forms';</w:t>
+      </w:r>
+    </w:p>
+    <w:p>
+      <w:r>
+        <w:tab/>
+      </w:r>
+      <w:r>
+        <w:t>@include forms.input-background();</w:t>
+      </w:r>
+    </w:p>
+    <w:p>
+      <w:r>
+        <w:tab/>
+      </w:r>
+      <w:r>
+        <w:t>@include forms.btn-background();</w:t>
+      </w:r>
+    </w:p>
+    <w:p/>
     <w:p>
       <w:pPr>
         <w:pStyle w:val="Subtitle"/>
       </w:pPr>
       <w:r>
-        <w:t>Mixins</w:t>
-      </w:r>
-    </w:p>
-    <w:p>
-      <w:r>
-        <w:t xml:space="preserve">Mixins let you make groups of CSS declarations which can be resused throughout the application. </w:t>
-      </w:r>
-      <w:r>
-        <w:t>To make a mixin, use the @mixin rule and give the mixin a name, it can then be used as a CSS declaration starting with an @include:</w:t>
-      </w:r>
-    </w:p>
-    <w:p/>
-    <w:p>
-      <w:pPr>
-        <w:ind w:left="720"/>
-      </w:pPr>
-      <w:r>
-        <w:t>@mixin transform($property) {</w:t>
-      </w:r>
-    </w:p>
-    <w:p>
-      <w:pPr>
-        <w:ind w:left="720"/>
-      </w:pPr>
-      <w:r>
-        <w:t xml:space="preserve">  -webkit-transform: $property;</w:t>
-      </w:r>
-    </w:p>
-    <w:p>
-      <w:pPr>
-        <w:ind w:left="720"/>
-      </w:pPr>
-      <w:r>
-        <w:t xml:space="preserve">  -ms-transform: $property;</w:t>
-      </w:r>
-    </w:p>
-    <w:p>
-      <w:pPr>
-        <w:ind w:left="720"/>
-      </w:pPr>
-      <w:r>
-        <w:t xml:space="preserve">  transform: $property;</w:t>
-      </w:r>
-    </w:p>
-    <w:p>
-      <w:pPr>
-        <w:ind w:left="720"/>
-      </w:pPr>
-      <w:r>
-        <w:t>}</w:t>
-      </w:r>
-    </w:p>
-    <w:p>
-      <w:pPr>
-        <w:ind w:left="720"/>
-      </w:pPr>
-      <w:r>
-        <w:t>.box { @include transform(rotate(30deg)); }</w:t>
-      </w:r>
-    </w:p>
-    <w:p/>
-    <w:p>
-      <w:pPr>
-        <w:pStyle w:val="Subtitle"/>
-      </w:pPr>
-      <w:r>
-        <w:t>Extend/Inheritance</w:t>
-      </w:r>
-    </w:p>
-    <w:p>
-      <w:r>
-        <w:t>@extend allow sharing of a set of CSS from one selector to another. Extends can be used with both normal selectors and also placeholders which start with a % symbol and are only printed if extended into a class.</w:t>
-      </w:r>
-    </w:p>
-    <w:p/>
-    <w:p>
-      <w:pPr>
-        <w:ind w:left="720"/>
-      </w:pPr>
-      <w:r>
-        <w:t>/* This CSS will print because %message-shared is extended. */</w:t>
-      </w:r>
-    </w:p>
-    <w:p>
-      <w:pPr>
-        <w:ind w:left="720"/>
-      </w:pPr>
-      <w:r>
-        <w:t>%message-shared {</w:t>
-      </w:r>
-    </w:p>
-    <w:p>
-      <w:pPr>
-        <w:ind w:left="720"/>
-      </w:pPr>
-      <w:r>
-        <w:t xml:space="preserve">  border: 1px solid #ccc;</w:t>
-      </w:r>
-    </w:p>
-    <w:p>
-      <w:pPr>
-        <w:ind w:left="720"/>
-      </w:pPr>
-      <w:r>
-        <w:t xml:space="preserve">  padding: 10px;</w:t>
-      </w:r>
-    </w:p>
-    <w:p>
-      <w:pPr>
-        <w:ind w:left="720"/>
-      </w:pPr>
-      <w:r>
-        <w:t xml:space="preserve">  color: #333;</w:t>
-      </w:r>
-    </w:p>
-    <w:p>
-      <w:pPr>
-        <w:ind w:left="720"/>
-      </w:pPr>
-      <w:r>
-        <w:t>}</w:t>
-      </w:r>
-    </w:p>
-    <w:p/>
-    <w:p>
-      <w:pPr>
-        <w:ind w:left="720"/>
-      </w:pPr>
-      <w:r>
-        <w:t>.message {</w:t>
-      </w:r>
-    </w:p>
-    <w:p>
-      <w:pPr>
-        <w:ind w:left="720"/>
-      </w:pPr>
-      <w:r>
-        <w:t xml:space="preserve">  @extend %message-shared;</w:t>
-      </w:r>
-    </w:p>
-    <w:p>
-      <w:pPr>
-        <w:ind w:left="720"/>
-      </w:pPr>
-      <w:r>
-        <w:t>}</w:t>
-      </w:r>
-    </w:p>
-    <w:p>
-      <w:pPr>
-        <w:ind w:left="720"/>
-      </w:pPr>
-    </w:p>
-    <w:p>
-      <w:pPr>
-        <w:ind w:left="720"/>
-      </w:pPr>
-      <w:r>
-        <w:t>.success {</w:t>
-      </w:r>
-    </w:p>
-    <w:p>
-      <w:pPr>
-        <w:ind w:left="720"/>
-      </w:pPr>
-      <w:r>
-        <w:t xml:space="preserve">  @extend %message-shared;</w:t>
-      </w:r>
-    </w:p>
-    <w:p>
-      <w:pPr>
-        <w:ind w:left="720"/>
-      </w:pPr>
-      <w:r>
-        <w:t xml:space="preserve">  border-color: green;</w:t>
-      </w:r>
-    </w:p>
-    <w:p>
-      <w:pPr>
-        <w:ind w:left="720"/>
-      </w:pPr>
-      <w:r>
-        <w:t>}</w:t>
-      </w:r>
-    </w:p>
-    <w:p>
-      <w:pPr>
-        <w:ind w:left="720"/>
-      </w:pPr>
-    </w:p>
-    <w:p>
-      <w:pPr>
-        <w:ind w:left="720"/>
-      </w:pPr>
-      <w:r>
-        <w:lastRenderedPageBreak/>
-        <w:t>.error {</w:t>
-      </w:r>
-    </w:p>
-    <w:p>
-      <w:pPr>
-        <w:ind w:left="720"/>
-      </w:pPr>
-      <w:r>
-        <w:t xml:space="preserve">  @extend %message-shared;</w:t>
-      </w:r>
-    </w:p>
-    <w:p>
-      <w:pPr>
-        <w:ind w:left="720"/>
-      </w:pPr>
-      <w:r>
-        <w:t xml:space="preserve">  border-color: red;</w:t>
-      </w:r>
-    </w:p>
-    <w:p>
-      <w:pPr>
-        <w:ind w:left="720"/>
-      </w:pPr>
-      <w:r>
-        <w:t>}</w:t>
-      </w:r>
-    </w:p>
-    <w:p/>
-    <w:p>
-      <w:pPr>
-        <w:pStyle w:val="Subtitle"/>
-      </w:pPr>
-      <w:r>
-        <w:t>Operators</w:t>
-      </w:r>
-    </w:p>
-    <w:p>
-      <w:r>
-        <w:t>SASS allows for simple mathematical operators to be used in the file:</w:t>
-      </w:r>
-    </w:p>
-    <w:p/>
-    <w:p>
-      <w:pPr>
-        <w:ind w:left="720"/>
-      </w:pPr>
-      <w:r>
-        <w:t>.container {</w:t>
-      </w:r>
-    </w:p>
-    <w:p>
-      <w:pPr>
-        <w:ind w:left="720"/>
-      </w:pPr>
-      <w:r>
-        <w:t xml:space="preserve">  width: 100%;</w:t>
-      </w:r>
-    </w:p>
-    <w:p>
-      <w:pPr>
-        <w:ind w:left="720"/>
-      </w:pPr>
-      <w:r>
-        <w:t>}</w:t>
-      </w:r>
-    </w:p>
-    <w:p>
-      <w:pPr>
-        <w:ind w:left="720"/>
-      </w:pPr>
-    </w:p>
-    <w:p>
-      <w:pPr>
-        <w:ind w:left="720"/>
-      </w:pPr>
-      <w:r>
-        <w:t>article[role="main"] {</w:t>
-      </w:r>
-    </w:p>
-    <w:p>
-      <w:pPr>
-        <w:ind w:left="720"/>
-      </w:pPr>
-      <w:r>
-        <w:t xml:space="preserve">  float: left;</w:t>
-      </w:r>
-    </w:p>
-    <w:p>
-      <w:pPr>
-        <w:ind w:left="720"/>
-      </w:pPr>
-      <w:r>
-        <w:t xml:space="preserve">  width: 600px / 960px * 100%;</w:t>
-      </w:r>
-    </w:p>
-    <w:p>
-      <w:pPr>
-        <w:ind w:left="720"/>
-      </w:pPr>
-      <w:r>
-        <w:t>}</w:t>
-      </w:r>
-    </w:p>
-    <w:p>
-      <w:pPr>
-        <w:ind w:left="720"/>
-      </w:pPr>
-    </w:p>
-    <w:p>
-      <w:pPr>
-        <w:ind w:left="720"/>
-      </w:pPr>
-      <w:r>
-        <w:t>aside[role="complementary"] {</w:t>
-      </w:r>
-    </w:p>
-    <w:p>
-      <w:pPr>
-        <w:ind w:left="720"/>
-      </w:pPr>
-      <w:r>
-        <w:t xml:space="preserve">  float: right;</w:t>
-      </w:r>
-    </w:p>
-    <w:p>
-      <w:pPr>
-        <w:ind w:left="720"/>
-      </w:pPr>
-      <w:r>
-        <w:t xml:space="preserve">  width: 300px / 960px * 100%;</w:t>
-      </w:r>
-    </w:p>
-    <w:p>
-      <w:pPr>
-        <w:ind w:left="720"/>
-      </w:pPr>
-      <w:r>
-        <w:t>}</w:t>
-      </w:r>
-    </w:p>
-    <w:p/>
-    <w:p>
-      <w:pPr>
-        <w:pStyle w:val="Subtitle"/>
-      </w:pPr>
-      <w:r>
-        <w:t>Maps</w:t>
-      </w:r>
-    </w:p>
-    <w:p>
-      <w:r>
-        <w:t>SASS maps allow for keys to be assoicated with values, similar to a ruby hash:</w:t>
-      </w:r>
-    </w:p>
-    <w:p/>
-    <w:p>
-      <w:pPr>
-        <w:ind w:left="720"/>
-      </w:pPr>
-      <w:r>
-        <w:t>$breakpoints: (</w:t>
-      </w:r>
-    </w:p>
-    <w:p>
-      <w:pPr>
-        <w:ind w:left="720"/>
-      </w:pPr>
-      <w:r>
-        <w:t xml:space="preserve">  'small'  : 767px,</w:t>
-      </w:r>
-    </w:p>
-    <w:p>
-      <w:pPr>
-        <w:ind w:left="720"/>
-      </w:pPr>
-      <w:r>
-        <w:t xml:space="preserve">  'medium' : 992px,</w:t>
-      </w:r>
-    </w:p>
-    <w:p>
-      <w:pPr>
-        <w:ind w:left="720"/>
-      </w:pPr>
-      <w:r>
-        <w:t xml:space="preserve">  'large'  : 1200px</w:t>
-      </w:r>
-    </w:p>
-    <w:p>
-      <w:pPr>
-        <w:ind w:left="720"/>
-      </w:pPr>
-      <w:r>
-        <w:t>)</w:t>
-      </w:r>
-      <w:r>
-        <w:t>;</w:t>
-      </w:r>
-    </w:p>
-    <w:p/>
-    <w:p>
-      <w:pPr>
-        <w:pStyle w:val="Subtitle"/>
-      </w:pPr>
-      <w:r>
-        <w:t>Responsive Design</w:t>
-      </w:r>
-    </w:p>
-    <w:p>
-      <w:r>
-        <w:t xml:space="preserve">Using maps and a mixin to define screen size in one place in the application, then use strings to define specific </w:t>
-      </w:r>
-    </w:p>
-    <w:p/>
-    <w:p>
-      <w:pPr>
-        <w:pStyle w:val="Subtitle"/>
-      </w:pPr>
-      <w:r>
         <w:t>SASS File Structure</w:t>
       </w:r>
     </w:p>
@@ -807,199 +1137,208 @@
     <w:p/>
     <w:p>
       <w:r>
+        <w:t>/*</w:t>
+      </w:r>
+    </w:p>
+    <w:p>
+      <w:r>
         <w:t>stylesheets/</w:t>
       </w:r>
     </w:p>
     <w:p>
       <w:r>
-        <w:t xml:space="preserve">  </w:t>
-      </w:r>
-      <w:r>
-        <w:t xml:space="preserve">- </w:t>
-      </w:r>
-      <w:r>
-        <w:t>application</w:t>
-      </w:r>
-      <w:r>
-        <w:t xml:space="preserve">.scss </w:t>
-      </w:r>
-      <w:r>
-        <w:tab/>
-      </w:r>
-      <w:r>
-        <w:tab/>
-      </w:r>
-      <w:r>
-        <w:tab/>
-      </w:r>
-      <w:r>
-        <w:tab/>
-        <w:t>(import everything global)</w:t>
-      </w:r>
-    </w:p>
-    <w:p>
-      <w:r>
-        <w:t xml:space="preserve">  partials</w:t>
-      </w:r>
-      <w:r>
-        <w:t>/</w:t>
-      </w:r>
-      <w:r>
-        <w:tab/>
-      </w:r>
-      <w:r>
-        <w:tab/>
-      </w:r>
-      <w:r>
-        <w:tab/>
-      </w:r>
-    </w:p>
-    <w:p>
-      <w:r>
-        <w:t xml:space="preserve">    </w:t>
-      </w:r>
-      <w:r>
-        <w:t>- _base.scss</w:t>
-      </w:r>
-      <w:r>
-        <w:tab/>
-      </w:r>
-      <w:r>
-        <w:tab/>
-      </w:r>
-      <w:r>
-        <w:tab/>
-      </w:r>
-      <w:r>
-        <w:tab/>
-      </w:r>
-      <w:r>
-        <w:tab/>
-      </w:r>
-      <w:r>
-        <w:t>(responsive screen sizes, grids, mixins etc)</w:t>
-      </w:r>
-    </w:p>
-    <w:p>
-      <w:r>
-        <w:t xml:space="preserve">    </w:t>
-      </w:r>
-      <w:r>
-        <w:t xml:space="preserve">- </w:t>
-      </w:r>
-      <w:r>
-        <w:t>_buttons.scss</w:t>
-      </w:r>
-      <w:r>
-        <w:tab/>
-      </w:r>
-      <w:r>
-        <w:tab/>
-      </w:r>
-      <w:r>
-        <w:tab/>
-      </w:r>
-      <w:r>
-        <w:tab/>
-      </w:r>
-      <w:r>
-        <w:t>(buttons)</w:t>
-      </w:r>
-    </w:p>
-    <w:p>
-      <w:r>
-        <w:t xml:space="preserve">  </w:t>
-      </w:r>
-      <w:r>
-        <w:t xml:space="preserve">  - _typography.scss</w:t>
-      </w:r>
-      <w:r>
-        <w:tab/>
-      </w:r>
-      <w:r>
-        <w:tab/>
-      </w:r>
-      <w:r>
-        <w:tab/>
-      </w:r>
-      <w:r>
-        <w:tab/>
-      </w:r>
-      <w:r>
-        <w:t>(fonts)</w:t>
-      </w:r>
-      <w:r>
-        <w:tab/>
-      </w:r>
-    </w:p>
-    <w:p>
-      <w:r>
-        <w:lastRenderedPageBreak/>
-        <w:t xml:space="preserve">    -_normalize.scss</w:t>
-      </w:r>
-      <w:r>
-        <w:tab/>
-      </w:r>
-      <w:r>
-        <w:tab/>
-      </w:r>
-      <w:r>
-        <w:tab/>
-      </w:r>
-      <w:r>
-        <w:tab/>
-        <w:t>(reset css to standard state)</w:t>
-      </w:r>
-    </w:p>
-    <w:p>
-      <w:pPr>
-        <w:ind w:left="720"/>
-      </w:pPr>
-      <w:r>
-        <w:tab/>
-      </w:r>
-    </w:p>
-    <w:p>
-      <w:r>
-        <w:t xml:space="preserve">  -homepage_style.scss</w:t>
-      </w:r>
-      <w:r>
-        <w:tab/>
-      </w:r>
-      <w:r>
-        <w:tab/>
-      </w:r>
-      <w:r>
-        <w:tab/>
-      </w:r>
-      <w:r>
-        <w:t>(specific style for homepage)</w:t>
-      </w:r>
-    </w:p>
-    <w:p>
-      <w:r>
-        <w:t>others/</w:t>
-      </w:r>
-      <w:r>
-        <w:tab/>
-      </w:r>
-      <w:r>
-        <w:tab/>
-      </w:r>
-      <w:r>
-        <w:tab/>
-      </w:r>
-      <w:r>
-        <w:tab/>
-      </w:r>
-      <w:r>
-        <w:tab/>
-      </w:r>
-      <w:r>
-        <w:t>(specific style for other sections of the site)</w:t>
-      </w:r>
-    </w:p>
-    <w:p/>
+        <w:t>|</w:t>
+      </w:r>
+    </w:p>
+    <w:p>
+      <w:r>
+        <w:t>|– base/</w:t>
+      </w:r>
+    </w:p>
+    <w:p>
+      <w:r>
+        <w:t xml:space="preserve">|   |– _normalize.scss    </w:t>
+      </w:r>
+      <w:r>
+        <w:tab/>
+      </w:r>
+      <w:r>
+        <w:t># Normalize</w:t>
+      </w:r>
+    </w:p>
+    <w:p>
+      <w:r>
+        <w:t xml:space="preserve">|   |– _typography.scss   </w:t>
+      </w:r>
+      <w:r>
+        <w:tab/>
+      </w:r>
+      <w:r>
+        <w:t># Typography rules</w:t>
+      </w:r>
+    </w:p>
+    <w:p>
+      <w:r>
+        <w:t xml:space="preserve">|   |– _globals.scss      </w:t>
+      </w:r>
+      <w:r>
+        <w:tab/>
+      </w:r>
+      <w:r>
+        <w:tab/>
+      </w:r>
+      <w:r>
+        <w:t># Sass Variables</w:t>
+      </w:r>
+    </w:p>
+    <w:p>
+      <w:r>
+        <w:t xml:space="preserve">|   |– _functions.scss    </w:t>
+      </w:r>
+      <w:r>
+        <w:tab/>
+      </w:r>
+      <w:r>
+        <w:t># Sass Functions</w:t>
+      </w:r>
+    </w:p>
+    <w:p>
+      <w:r>
+        <w:t xml:space="preserve">|   |– _mixins.scss      </w:t>
+      </w:r>
+      <w:r>
+        <w:tab/>
+      </w:r>
+      <w:r>
+        <w:tab/>
+      </w:r>
+      <w:r>
+        <w:t># Sass Mixins</w:t>
+      </w:r>
+    </w:p>
+    <w:p>
+      <w:r>
+        <w:t>|</w:t>
+      </w:r>
+    </w:p>
+    <w:p>
+      <w:r>
+        <w:t>|– components/</w:t>
+      </w:r>
+    </w:p>
+    <w:p>
+      <w:r>
+        <w:t xml:space="preserve">|   |– _buttons.scss      </w:t>
+      </w:r>
+      <w:r>
+        <w:tab/>
+      </w:r>
+      <w:r>
+        <w:t># Buttons</w:t>
+      </w:r>
+    </w:p>
+    <w:p>
+      <w:r>
+        <w:t xml:space="preserve">|   |– _messages.scss     </w:t>
+      </w:r>
+      <w:r>
+        <w:tab/>
+      </w:r>
+      <w:r>
+        <w:t># Messages</w:t>
+      </w:r>
+    </w:p>
+    <w:p>
+      <w:r>
+        <w:t xml:space="preserve">|   |– _forms.scss       </w:t>
+      </w:r>
+      <w:r>
+        <w:tab/>
+      </w:r>
+      <w:r>
+        <w:tab/>
+      </w:r>
+      <w:r>
+        <w:t># Forms</w:t>
+      </w:r>
+    </w:p>
+    <w:p>
+      <w:r>
+        <w:t xml:space="preserve">|   |– _navbar.scss       </w:t>
+      </w:r>
+      <w:r>
+        <w:tab/>
+      </w:r>
+      <w:r>
+        <w:t># Navbar - top and side</w:t>
+      </w:r>
+    </w:p>
+    <w:p>
+      <w:r>
+        <w:t xml:space="preserve">|   |– _comments.scss     </w:t>
+      </w:r>
+      <w:r>
+        <w:tab/>
+      </w:r>
+      <w:r>
+        <w:t># Comments</w:t>
+      </w:r>
+    </w:p>
+    <w:p>
+      <w:r>
+        <w:t>|</w:t>
+      </w:r>
+    </w:p>
+    <w:p>
+      <w:r>
+        <w:t>|– vendor/</w:t>
+      </w:r>
+    </w:p>
+    <w:p>
+      <w:r>
+        <w:t xml:space="preserve">|   |– _hamburger.scss    </w:t>
+      </w:r>
+      <w:r>
+        <w:tab/>
+      </w:r>
+      <w:r>
+        <w:t xml:space="preserve"># Hamburger icon for navbar </w:t>
+      </w:r>
+    </w:p>
+    <w:p>
+      <w:r>
+        <w:t>|</w:t>
+      </w:r>
+    </w:p>
+    <w:p>
+      <w:r>
+        <w:t>|– ./ # Page specific styles auto imported by rails</w:t>
+      </w:r>
+    </w:p>
+    <w:p>
+      <w:r>
+        <w:t>|</w:t>
+      </w:r>
+    </w:p>
+    <w:p>
+      <w:r>
+        <w:t xml:space="preserve">`– main.scss             </w:t>
+      </w:r>
+      <w:r>
+        <w:tab/>
+      </w:r>
+      <w:r>
+        <w:tab/>
+      </w:r>
+      <w:r>
+        <w:t># Primary Site Sass file</w:t>
+      </w:r>
+    </w:p>
+    <w:p>
+      <w:r>
+        <w:t xml:space="preserve"> */</w:t>
+      </w:r>
+    </w:p>
     <w:sectPr>
       <w:pgSz w:w="11900" w:h="16840"/>
       <w:pgMar w:top="1440" w:right="1440" w:bottom="1440" w:left="1440" w:header="708" w:footer="708" w:gutter="0"/>
@@ -1011,7 +1350,7 @@
 </file>
 
 <file path=word/numbering.xml><?xml version="1.0" encoding="utf-8"?>
-<w:numbering xmlns:wpc="http://schemas.microsoft.com/office/word/2010/wordprocessingCanvas" xmlns:cx="http://schemas.microsoft.com/office/drawing/2014/chartex" xmlns:cx1="http://schemas.microsoft.com/office/drawing/2015/9/8/chartex" xmlns:cx2="http://schemas.microsoft.com/office/drawing/2015/10/21/chartex" xmlns:cx3="http://schemas.microsoft.com/office/drawing/2016/5/9/chartex" xmlns:cx4="http://schemas.microsoft.com/office/drawing/2016/5/10/chartex" xmlns:cx5="http://schemas.microsoft.com/office/drawing/2016/5/11/chartex" xmlns:cx6="http://schemas.microsoft.com/office/drawing/2016/5/12/chartex" xmlns:cx7="http://schemas.microsoft.com/office/drawing/2016/5/13/chartex" xmlns:cx8="http://schemas.microsoft.com/office/drawing/2016/5/14/chartex" xmlns:mc="http://schemas.openxmlformats.org/markup-compatibility/2006" xmlns:aink="http://schemas.microsoft.com/office/drawing/2016/ink" xmlns:am3d="http://schemas.microsoft.com/office/drawing/2017/model3d" xmlns:o="urn:schemas-microsoft-com:office:office" xmlns:r="http://schemas.openxmlformats.org/officeDocument/2006/relationships" xmlns:m="http://schemas.openxmlformats.org/officeDocument/2006/math" xmlns:v="urn:schemas-microsoft-com:vml" xmlns:wp14="http://schemas.microsoft.com/office/word/2010/wordprocessingDrawing" xmlns:wp="http://schemas.openxmlformats.org/drawingml/2006/wordprocessingDrawing" xmlns:w10="urn:schemas-microsoft-com:office:word" xmlns:w="http://schemas.openxmlformats.org/wordprocessingml/2006/main" xmlns:w14="http://schemas.microsoft.com/office/word/2010/wordml" xmlns:w15="http://schemas.microsoft.com/office/word/2012/wordml" xmlns:w16cid="http://schemas.microsoft.com/office/word/2016/wordml/cid" xmlns:w16se="http://schemas.microsoft.com/office/word/2015/wordml/symex" xmlns:wpg="http://schemas.microsoft.com/office/word/2010/wordprocessingGroup" xmlns:wpi="http://schemas.microsoft.com/office/word/2010/wordprocessingInk" xmlns:wne="http://schemas.microsoft.com/office/word/2006/wordml" xmlns:wps="http://schemas.microsoft.com/office/word/2010/wordprocessingShape" mc:Ignorable="w14 w15 w16se w16cid wp14">
+<w:numbering xmlns:wpc="http://schemas.microsoft.com/office/word/2010/wordprocessingCanvas" xmlns:cx="http://schemas.microsoft.com/office/drawing/2014/chartex" xmlns:cx1="http://schemas.microsoft.com/office/drawing/2015/9/8/chartex" xmlns:cx2="http://schemas.microsoft.com/office/drawing/2015/10/21/chartex" xmlns:cx3="http://schemas.microsoft.com/office/drawing/2016/5/9/chartex" xmlns:cx4="http://schemas.microsoft.com/office/drawing/2016/5/10/chartex" xmlns:cx5="http://schemas.microsoft.com/office/drawing/2016/5/11/chartex" xmlns:cx6="http://schemas.microsoft.com/office/drawing/2016/5/12/chartex" xmlns:cx7="http://schemas.microsoft.com/office/drawing/2016/5/13/chartex" xmlns:cx8="http://schemas.microsoft.com/office/drawing/2016/5/14/chartex" xmlns:mc="http://schemas.openxmlformats.org/markup-compatibility/2006" xmlns:aink="http://schemas.microsoft.com/office/drawing/2016/ink" xmlns:am3d="http://schemas.microsoft.com/office/drawing/2017/model3d" xmlns:o="urn:schemas-microsoft-com:office:office" xmlns:r="http://schemas.openxmlformats.org/officeDocument/2006/relationships" xmlns:m="http://schemas.openxmlformats.org/officeDocument/2006/math" xmlns:v="urn:schemas-microsoft-com:vml" xmlns:wp14="http://schemas.microsoft.com/office/word/2010/wordprocessingDrawing" xmlns:wp="http://schemas.openxmlformats.org/drawingml/2006/wordprocessingDrawing" xmlns:w10="urn:schemas-microsoft-com:office:word" xmlns:w="http://schemas.openxmlformats.org/wordprocessingml/2006/main" xmlns:w14="http://schemas.microsoft.com/office/word/2010/wordml" xmlns:w15="http://schemas.microsoft.com/office/word/2012/wordml" xmlns:w16cex="http://schemas.microsoft.com/office/word/2018/wordml/cex" xmlns:w16cid="http://schemas.microsoft.com/office/word/2016/wordml/cid" xmlns:w16="http://schemas.microsoft.com/office/word/2018/wordml" xmlns:w16se="http://schemas.microsoft.com/office/word/2015/wordml/symex" xmlns:wpg="http://schemas.microsoft.com/office/word/2010/wordprocessingGroup" xmlns:wpi="http://schemas.microsoft.com/office/word/2010/wordprocessingInk" xmlns:wne="http://schemas.microsoft.com/office/word/2006/wordml" xmlns:wps="http://schemas.microsoft.com/office/word/2010/wordprocessingShape" mc:Ignorable="w14 w15 w16se w16cid w16 w16cex wp14">
   <w:abstractNum w:abstractNumId="0" w15:restartNumberingAfterBreak="0">
     <w:nsid w:val="4B776BE0"/>
     <w:multiLevelType w:val="hybridMultilevel"/>
@@ -1246,7 +1585,7 @@
 </file>
 
 <file path=word/styles.xml><?xml version="1.0" encoding="utf-8"?>
-<w:styles xmlns:mc="http://schemas.openxmlformats.org/markup-compatibility/2006" xmlns:r="http://schemas.openxmlformats.org/officeDocument/2006/relationships" xmlns:w="http://schemas.openxmlformats.org/wordprocessingml/2006/main" xmlns:w14="http://schemas.microsoft.com/office/word/2010/wordml" xmlns:w15="http://schemas.microsoft.com/office/word/2012/wordml" xmlns:w16cid="http://schemas.microsoft.com/office/word/2016/wordml/cid" xmlns:w16se="http://schemas.microsoft.com/office/word/2015/wordml/symex" mc:Ignorable="w14 w15 w16se w16cid">
+<w:styles xmlns:mc="http://schemas.openxmlformats.org/markup-compatibility/2006" xmlns:r="http://schemas.openxmlformats.org/officeDocument/2006/relationships" xmlns:w="http://schemas.openxmlformats.org/wordprocessingml/2006/main" xmlns:w14="http://schemas.microsoft.com/office/word/2010/wordml" xmlns:w15="http://schemas.microsoft.com/office/word/2012/wordml" xmlns:w16cex="http://schemas.microsoft.com/office/word/2018/wordml/cex" xmlns:w16cid="http://schemas.microsoft.com/office/word/2016/wordml/cid" xmlns:w16="http://schemas.microsoft.com/office/word/2018/wordml" xmlns:w16se="http://schemas.microsoft.com/office/word/2015/wordml/symex" mc:Ignorable="w14 w15 w16se w16cid w16 w16cex">
   <w:docDefaults>
     <w:rPrDefault>
       <w:rPr>
